--- a/LBG_tableau/GCP_Tableau_authentication.docx
+++ b/LBG_tableau/GCP_Tableau_authentication.docx
@@ -18,6 +18,9 @@
     </w:p>
     <w:p>
       <w:r>
+        <w:rPr>
+          <w:noProof/>
+        </w:rPr>
         <w:drawing>
           <wp:inline distT="0" distB="0" distL="0" distR="0" wp14:anchorId="78357AA7" wp14:editId="779CAB1C">
             <wp:extent cx="2714975" cy="2258170"/>
@@ -63,6 +66,9 @@
     </w:p>
     <w:p>
       <w:r>
+        <w:rPr>
+          <w:noProof/>
+        </w:rPr>
         <w:drawing>
           <wp:inline distT="0" distB="0" distL="0" distR="0" wp14:anchorId="5A11F972" wp14:editId="4270FA73">
             <wp:extent cx="2846567" cy="4300457"/>
@@ -110,6 +116,9 @@
     </w:p>
     <w:p>
       <w:r>
+        <w:rPr>
+          <w:noProof/>
+        </w:rPr>
         <w:drawing>
           <wp:inline distT="0" distB="0" distL="0" distR="0" wp14:anchorId="377B9CF1" wp14:editId="756FE614">
             <wp:extent cx="1822450" cy="1828200"/>
@@ -154,6 +163,9 @@
     </w:p>
     <w:p>
       <w:r>
+        <w:rPr>
+          <w:noProof/>
+        </w:rPr>
         <w:drawing>
           <wp:inline distT="0" distB="0" distL="0" distR="0" wp14:anchorId="164D0C21" wp14:editId="14504C02">
             <wp:extent cx="2615979" cy="2646664"/>
@@ -201,6 +213,9 @@
     </w:p>
     <w:p>
       <w:r>
+        <w:rPr>
+          <w:noProof/>
+        </w:rPr>
         <w:drawing>
           <wp:inline distT="0" distB="0" distL="0" distR="0" wp14:anchorId="1A2782AE" wp14:editId="733B4E15">
             <wp:extent cx="3051238" cy="3244133"/>
@@ -257,6 +272,9 @@
     </w:p>
     <w:p>
       <w:r>
+        <w:rPr>
+          <w:noProof/>
+        </w:rPr>
         <w:drawing>
           <wp:inline distT="0" distB="0" distL="0" distR="0" wp14:anchorId="03D79644" wp14:editId="0F4E412B">
             <wp:extent cx="3265571" cy="3275937"/>
@@ -309,6 +327,9 @@
     </w:p>
     <w:p>
       <w:r>
+        <w:rPr>
+          <w:noProof/>
+        </w:rPr>
         <w:drawing>
           <wp:inline distT="0" distB="0" distL="0" distR="0" wp14:anchorId="590719D5" wp14:editId="2DB4F851">
             <wp:extent cx="3180522" cy="4493209"/>
@@ -346,18 +367,69 @@
         </w:drawing>
       </w:r>
     </w:p>
+    <w:p/>
     <w:p>
       <w:r>
         <w:lastRenderedPageBreak/>
-        <w:t xml:space="preserve">On first attempt it timed out and I received a server timeout error but on second connection I was able to see the google big query connector panel in Tableau </w:t>
+        <w:t>On first attempt it timed out and I received a server timeout error</w:t>
       </w:r>
     </w:p>
     <w:p>
       <w:r>
         <w:drawing>
-          <wp:inline distT="0" distB="0" distL="0" distR="0" wp14:anchorId="14EAECD1" wp14:editId="7FF97DE3">
-            <wp:extent cx="2234317" cy="5610990"/>
-            <wp:effectExtent l="0" t="0" r="0" b="0"/>
+          <wp:inline distT="0" distB="0" distL="0" distR="0" wp14:anchorId="629B77FD" wp14:editId="1DAF0F67">
+            <wp:extent cx="3264297" cy="2984500"/>
+            <wp:effectExtent l="0" t="0" r="0" b="6350"/>
+            <wp:docPr id="9" name="Picture 9" descr="A screenshot of a computer error&#10;&#10;Description automatically generated"/>
+            <wp:cNvGraphicFramePr>
+              <a:graphicFrameLocks xmlns:a="http://schemas.openxmlformats.org/drawingml/2006/main" noChangeAspect="1"/>
+            </wp:cNvGraphicFramePr>
+            <a:graphic xmlns:a="http://schemas.openxmlformats.org/drawingml/2006/main">
+              <a:graphicData uri="http://schemas.openxmlformats.org/drawingml/2006/picture">
+                <pic:pic xmlns:pic="http://schemas.openxmlformats.org/drawingml/2006/picture">
+                  <pic:nvPicPr>
+                    <pic:cNvPr id="9" name="Picture 9" descr="A screenshot of a computer error&#10;&#10;Description automatically generated"/>
+                    <pic:cNvPicPr/>
+                  </pic:nvPicPr>
+                  <pic:blipFill>
+                    <a:blip r:embed="rId11"/>
+                    <a:stretch>
+                      <a:fillRect/>
+                    </a:stretch>
+                  </pic:blipFill>
+                  <pic:spPr>
+                    <a:xfrm>
+                      <a:off x="0" y="0"/>
+                      <a:ext cx="3269528" cy="2989282"/>
+                    </a:xfrm>
+                    <a:prstGeom prst="rect">
+                      <a:avLst/>
+                    </a:prstGeom>
+                  </pic:spPr>
+                </pic:pic>
+              </a:graphicData>
+            </a:graphic>
+          </wp:inline>
+        </w:drawing>
+      </w:r>
+      <w:r>
+        <w:t xml:space="preserve"> </w:t>
+      </w:r>
+    </w:p>
+    <w:p>
+      <w:r>
+        <w:t xml:space="preserve">but on second connection I was able to see the google big query connector panel in Tableau </w:t>
+      </w:r>
+    </w:p>
+    <w:p>
+      <w:r>
+        <w:rPr>
+          <w:noProof/>
+        </w:rPr>
+        <w:drawing>
+          <wp:inline distT="0" distB="0" distL="0" distR="0" wp14:anchorId="14EAECD1" wp14:editId="46FF82A8">
+            <wp:extent cx="1833230" cy="4603750"/>
+            <wp:effectExtent l="0" t="0" r="0" b="6350"/>
             <wp:docPr id="8" name="Picture 8" descr="A screenshot of a computer&#10;&#10;Description automatically generated"/>
             <wp:cNvGraphicFramePr>
               <a:graphicFrameLocks xmlns:a="http://schemas.openxmlformats.org/drawingml/2006/main" noChangeAspect="1"/>
@@ -370,7 +442,7 @@
                     <pic:cNvPicPr/>
                   </pic:nvPicPr>
                   <pic:blipFill>
-                    <a:blip r:embed="rId11"/>
+                    <a:blip r:embed="rId12"/>
                     <a:stretch>
                       <a:fillRect/>
                     </a:stretch>
@@ -378,7 +450,7 @@
                   <pic:spPr>
                     <a:xfrm>
                       <a:off x="0" y="0"/>
-                      <a:ext cx="2237027" cy="5617797"/>
+                      <a:ext cx="1838959" cy="4618137"/>
                     </a:xfrm>
                     <a:prstGeom prst="rect">
                       <a:avLst/>
